--- a/CST 230/CompTIA S+/AnswerSheet4SecPlusPracticeExams Template D4N.docx
+++ b/CST 230/CompTIA S+/AnswerSheet4SecPlusPracticeExams Template D4N.docx
@@ -72,7 +72,7 @@
       <w:r>
         <w:t xml:space="preserve">ur quiz answer sheet to </w:t>
       </w:r>
-      <w:hyperlink r:id="rId4" w:history="1">
+      <w:hyperlink r:id="rId5" w:history="1">
         <w:r>
           <w:rPr>
             <w:rStyle w:val="Hyperlink"/>
@@ -812,8 +812,16 @@
             <w:tcW w:w="935" w:type="dxa"/>
           </w:tcPr>
           <w:p>
-            <w:r>
-              <w:t>D</w:t>
+            <w:pPr>
+              <w:rPr>
+                <w:highlight w:val="yellow"/>
+              </w:rPr>
+            </w:pPr>
+            <w:r>
+              <w:rPr>
+                <w:highlight w:val="yellow"/>
+              </w:rPr>
+              <w:t>A</w:t>
             </w:r>
           </w:p>
         </w:tc>
@@ -1035,7 +1043,10 @@
           </w:tcPr>
           <w:p>
             <w:r>
-              <w:t>A</w:t>
+              <w:rPr>
+                <w:highlight w:val="yellow"/>
+              </w:rPr>
+              <w:t>D</w:t>
             </w:r>
           </w:p>
         </w:tc>
@@ -1530,8 +1541,16 @@
             <w:tcW w:w="935" w:type="dxa"/>
           </w:tcPr>
           <w:p>
-            <w:r>
-              <w:t>A</w:t>
+            <w:pPr>
+              <w:rPr>
+                <w:highlight w:val="yellow"/>
+              </w:rPr>
+            </w:pPr>
+            <w:r>
+              <w:rPr>
+                <w:highlight w:val="yellow"/>
+              </w:rPr>
+              <w:t>B</w:t>
             </w:r>
           </w:p>
         </w:tc>
@@ -1599,7 +1618,10 @@
           </w:tcPr>
           <w:p>
             <w:r>
-              <w:t>B</w:t>
+              <w:rPr>
+                <w:highlight w:val="yellow"/>
+              </w:rPr>
+              <w:t>C</w:t>
             </w:r>
           </w:p>
         </w:tc>
@@ -1989,6 +2011,11 @@
             <w:r>
               <w:t>B</w:t>
             </w:r>
+            <w:r>
+              <w:t>*</w:t>
+            </w:r>
+            <w:bookmarkStart w:id="0" w:name="_GoBack"/>
+            <w:bookmarkEnd w:id="0"/>
           </w:p>
         </w:tc>
         <w:tc>
@@ -2306,7 +2333,10 @@
           </w:tcPr>
           <w:p>
             <w:r>
-              <w:t>C</w:t>
+              <w:rPr>
+                <w:highlight w:val="yellow"/>
+              </w:rPr>
+              <w:t>B</w:t>
             </w:r>
           </w:p>
         </w:tc>
@@ -2582,8 +2612,6 @@
             <w:r>
               <w:t>B</w:t>
             </w:r>
-            <w:bookmarkStart w:id="0" w:name="_GoBack"/>
-            <w:bookmarkEnd w:id="0"/>
           </w:p>
         </w:tc>
       </w:tr>
@@ -3316,4 +3344,16 @@
     </a:ext>
   </a:extLst>
 </a:theme>
+</file>
+
+<file path=customXml/item1.xml><?xml version="1.0" encoding="utf-8"?>
+<b:Sources xmlns:b="http://schemas.openxmlformats.org/officeDocument/2006/bibliography" xmlns="http://schemas.openxmlformats.org/officeDocument/2006/bibliography" SelectedStyle="\APASixthEditionOfficeOnline.xsl" StyleName="APA" Version="6"/>
+</file>
+
+<file path=customXml/itemProps1.xml><?xml version="1.0" encoding="utf-8"?>
+<ds:datastoreItem xmlns:ds="http://schemas.openxmlformats.org/officeDocument/2006/customXml" ds:itemID="{DBDF0EA0-99DF-4004-BE7C-C226AC181152}">
+  <ds:schemaRefs>
+    <ds:schemaRef ds:uri="http://schemas.openxmlformats.org/officeDocument/2006/bibliography"/>
+  </ds:schemaRefs>
+</ds:datastoreItem>
 </file>